--- a/docs/Eerste klant gesprek.docx
+++ b/docs/Eerste klant gesprek.docx
@@ -69,6 +69,9 @@
           <w:tab w:val="left" w:pos="2078"/>
         </w:tabs>
       </w:pPr>
+      <w:r>
+        <w:t>De klant wil TOTP-verificatie (2 factor authentication) voor accounts, daarnaast hebben we ook het feedback gekregen om een aanpassing te maken aan het form om een website op te geven en wat meer informatie te geven met een uitklap menu. Alle anderen dingen zagen er goed uit.</w:t>
+      </w:r>
     </w:p>
     <w:sectPr>
       <w:pgSz w:w="11906" w:h="16838"/>
